--- a/DesafioFundamentos/proj/Planejamento-para-sistema-de-estacionamento.docx
+++ b/DesafioFundamentos/proj/Planejamento-para-sistema-de-estacionamento.docx
@@ -28,11 +28,643 @@
       </w:r>
     </w:p>
     <w:p>
-      <w:r>
-        <w:t xml:space="preserve">Para criar o fluxograma </w:t>
-      </w:r>
-      <w:r>
-        <w:t>será usado esse pseudocódigo:</w:t>
+      <w:pPr>
+        <w:rPr>
+          <w:rFonts w:ascii="Segoe UI" w:eastAsia="Times New Roman" w:hAnsi="Segoe UI" w:cs="Segoe UI"/>
+          <w:color w:val="1F2328"/>
+          <w:sz w:val="24"/>
+          <w:szCs w:val="24"/>
+          <w:lang w:eastAsia="pt-BR"/>
+        </w:rPr>
+      </w:pPr>
+      <w:r>
+        <w:rPr>
+          <w:rFonts w:ascii="Segoe UI" w:eastAsia="Times New Roman" w:hAnsi="Segoe UI" w:cs="Segoe UI"/>
+          <w:color w:val="1F2328"/>
+          <w:sz w:val="24"/>
+          <w:szCs w:val="24"/>
+          <w:lang w:eastAsia="pt-BR"/>
+        </w:rPr>
+        <w:t>## Melhorias no Projeto</w:t>
+      </w:r>
+    </w:p>
+    <w:p>
+      <w:pPr>
+        <w:rPr>
+          <w:rFonts w:ascii="Segoe UI" w:eastAsia="Times New Roman" w:hAnsi="Segoe UI" w:cs="Segoe UI"/>
+          <w:color w:val="1F2328"/>
+          <w:sz w:val="24"/>
+          <w:szCs w:val="24"/>
+          <w:lang w:eastAsia="pt-BR"/>
+        </w:rPr>
+      </w:pPr>
+      <w:r>
+        <w:rPr>
+          <w:rFonts w:ascii="Segoe UI" w:eastAsia="Times New Roman" w:hAnsi="Segoe UI" w:cs="Segoe UI"/>
+          <w:color w:val="1F2328"/>
+          <w:sz w:val="24"/>
+          <w:szCs w:val="24"/>
+          <w:lang w:eastAsia="pt-BR"/>
+        </w:rPr>
+        <w:t>Foram feitas a</w:t>
+      </w:r>
+      <w:r>
+        <w:rPr>
+          <w:rFonts w:ascii="Segoe UI" w:eastAsia="Times New Roman" w:hAnsi="Segoe UI" w:cs="Segoe UI"/>
+          <w:color w:val="1F2328"/>
+          <w:sz w:val="24"/>
+          <w:szCs w:val="24"/>
+          <w:lang w:eastAsia="pt-BR"/>
+        </w:rPr>
+        <w:t>lgumas modificações no sistema, focadas em aprimorar a experiência do usuário e a eficiência das funcionalidades. As principais alterações incluem:</w:t>
+      </w:r>
+    </w:p>
+    <w:p>
+      <w:pPr>
+        <w:rPr>
+          <w:rFonts w:ascii="Segoe UI" w:eastAsia="Times New Roman" w:hAnsi="Segoe UI" w:cs="Segoe UI"/>
+          <w:color w:val="1F2328"/>
+          <w:sz w:val="24"/>
+          <w:szCs w:val="24"/>
+          <w:lang w:eastAsia="pt-BR"/>
+        </w:rPr>
+      </w:pPr>
+      <w:r>
+        <w:rPr>
+          <w:rFonts w:ascii="Segoe UI" w:eastAsia="Times New Roman" w:hAnsi="Segoe UI" w:cs="Segoe UI"/>
+          <w:color w:val="1F2328"/>
+          <w:sz w:val="24"/>
+          <w:szCs w:val="24"/>
+          <w:lang w:eastAsia="pt-BR"/>
+        </w:rPr>
+        <w:t>- **Adição de opções interativas (Y/</w:t>
+      </w:r>
+      <w:proofErr w:type="gramStart"/>
+      <w:r>
+        <w:rPr>
+          <w:rFonts w:ascii="Segoe UI" w:eastAsia="Times New Roman" w:hAnsi="Segoe UI" w:cs="Segoe UI"/>
+          <w:color w:val="1F2328"/>
+          <w:sz w:val="24"/>
+          <w:szCs w:val="24"/>
+          <w:lang w:eastAsia="pt-BR"/>
+        </w:rPr>
+        <w:t>N)*</w:t>
+      </w:r>
+      <w:proofErr w:type="gramEnd"/>
+      <w:r>
+        <w:rPr>
+          <w:rFonts w:ascii="Segoe UI" w:eastAsia="Times New Roman" w:hAnsi="Segoe UI" w:cs="Segoe UI"/>
+          <w:color w:val="1F2328"/>
+          <w:sz w:val="24"/>
+          <w:szCs w:val="24"/>
+          <w:lang w:eastAsia="pt-BR"/>
+        </w:rPr>
+        <w:t>* para melhorar a navegação e tornar a interação mais intuitiva.</w:t>
+      </w:r>
+    </w:p>
+    <w:p>
+      <w:pPr>
+        <w:rPr>
+          <w:rFonts w:ascii="Segoe UI" w:eastAsia="Times New Roman" w:hAnsi="Segoe UI" w:cs="Segoe UI"/>
+          <w:color w:val="1F2328"/>
+          <w:sz w:val="24"/>
+          <w:szCs w:val="24"/>
+          <w:lang w:eastAsia="pt-BR"/>
+        </w:rPr>
+      </w:pPr>
+      <w:r>
+        <w:rPr>
+          <w:rFonts w:ascii="Segoe UI" w:eastAsia="Times New Roman" w:hAnsi="Segoe UI" w:cs="Segoe UI"/>
+          <w:color w:val="1F2328"/>
+          <w:sz w:val="24"/>
+          <w:szCs w:val="24"/>
+          <w:lang w:eastAsia="pt-BR"/>
+        </w:rPr>
+        <w:t>- **Aprimoramento das funcionalidades** para otimizar o fluxo de execução e oferecer uma experiência mais dinâmica.</w:t>
+      </w:r>
+    </w:p>
+    <w:p>
+      <w:pPr>
+        <w:rPr>
+          <w:rFonts w:ascii="Segoe UI" w:eastAsia="Times New Roman" w:hAnsi="Segoe UI" w:cs="Segoe UI"/>
+          <w:color w:val="1F2328"/>
+          <w:sz w:val="24"/>
+          <w:szCs w:val="24"/>
+          <w:lang w:eastAsia="pt-BR"/>
+        </w:rPr>
+      </w:pPr>
+      <w:r>
+        <w:rPr>
+          <w:rFonts w:ascii="Segoe UI" w:eastAsia="Times New Roman" w:hAnsi="Segoe UI" w:cs="Segoe UI"/>
+          <w:color w:val="1F2328"/>
+          <w:sz w:val="24"/>
+          <w:szCs w:val="24"/>
+          <w:lang w:eastAsia="pt-BR"/>
+        </w:rPr>
+        <w:t>- **Correções de possíveis inconsistências** e ajustes no código para garantir um funcionamento mais estável e eficiente.</w:t>
+      </w:r>
+    </w:p>
+    <w:p>
+      <w:pPr>
+        <w:rPr>
+          <w:rFonts w:ascii="Segoe UI" w:eastAsia="Times New Roman" w:hAnsi="Segoe UI" w:cs="Segoe UI"/>
+          <w:color w:val="1F2328"/>
+          <w:sz w:val="24"/>
+          <w:szCs w:val="24"/>
+          <w:lang w:eastAsia="pt-BR"/>
+        </w:rPr>
+      </w:pPr>
+      <w:r>
+        <w:rPr>
+          <w:rFonts w:ascii="Segoe UI" w:eastAsia="Times New Roman" w:hAnsi="Segoe UI" w:cs="Segoe UI"/>
+          <w:color w:val="1F2328"/>
+          <w:sz w:val="24"/>
+          <w:szCs w:val="24"/>
+          <w:lang w:eastAsia="pt-BR"/>
+        </w:rPr>
+        <w:t xml:space="preserve">Essas melhorias visam tornar o sistema mais acessível e responsivo, proporcionando uma interação mais fluida. </w:t>
+      </w:r>
+    </w:p>
+    <w:p>
+      <w:pPr>
+        <w:rPr>
+          <w:rFonts w:ascii="Segoe UI" w:eastAsia="Times New Roman" w:hAnsi="Segoe UI" w:cs="Segoe UI"/>
+          <w:color w:val="1F2328"/>
+          <w:sz w:val="24"/>
+          <w:szCs w:val="24"/>
+          <w:lang w:eastAsia="pt-BR"/>
+        </w:rPr>
+      </w:pPr>
+      <w:r>
+        <w:rPr>
+          <w:rFonts w:ascii="Segoe UI" w:eastAsia="Times New Roman" w:hAnsi="Segoe UI" w:cs="Segoe UI"/>
+          <w:color w:val="1F2328"/>
+          <w:sz w:val="24"/>
+          <w:szCs w:val="24"/>
+          <w:lang w:eastAsia="pt-BR"/>
+        </w:rPr>
+        <w:t xml:space="preserve">Caso tenha sugestões ou encontre pontos que podem ser refinados, fique à vontade para contribuir! </w:t>
+      </w:r>
+    </w:p>
+    <w:p/>
+    <w:p>
+      <w:r>
+        <w:t>// PSEUDOCÓDIGO — Próxima Etapa: Criar Fluxograma</w:t>
+      </w:r>
+    </w:p>
+    <w:p/>
+    <w:p>
+      <w:r>
+        <w:t>INÍCIO</w:t>
+      </w:r>
+    </w:p>
+    <w:p>
+      <w:r>
+        <w:t xml:space="preserve">    Exibir mensagem de boas-vindas</w:t>
+      </w:r>
+    </w:p>
+    <w:p>
+      <w:r>
+        <w:t xml:space="preserve">    Solicitar valor inicial do estacionamento</w:t>
+      </w:r>
+    </w:p>
+    <w:p>
+      <w:r>
+        <w:t xml:space="preserve">    Ler entrada do usuário</w:t>
+      </w:r>
+    </w:p>
+    <w:p>
+      <w:r>
+        <w:t xml:space="preserve">    Limpar tela</w:t>
+      </w:r>
+    </w:p>
+    <w:p>
+      <w:r>
+        <w:t xml:space="preserve">    Solicitar valor por hora adicional</w:t>
+      </w:r>
+    </w:p>
+    <w:p>
+      <w:r>
+        <w:t xml:space="preserve">    Ler entrada do usuário</w:t>
+      </w:r>
+    </w:p>
+    <w:p>
+      <w:r>
+        <w:t xml:space="preserve">    Limpar tela</w:t>
+      </w:r>
+    </w:p>
+    <w:p>
+      <w:r>
+        <w:t xml:space="preserve">    Exibir menu principal</w:t>
+      </w:r>
+    </w:p>
+    <w:p/>
+    <w:p>
+      <w:r>
+        <w:t>MENU PRINCIPAL</w:t>
+      </w:r>
+    </w:p>
+    <w:p>
+      <w:r>
+        <w:t xml:space="preserve">    Enquanto usuário não escolher "Encerrar"</w:t>
+      </w:r>
+    </w:p>
+    <w:p>
+      <w:r>
+        <w:t xml:space="preserve">        Exibir opções do menu</w:t>
+      </w:r>
+    </w:p>
+    <w:p>
+      <w:r>
+        <w:t xml:space="preserve">        Ler entrada do usuário</w:t>
+      </w:r>
+    </w:p>
+    <w:p>
+      <w:r>
+        <w:t xml:space="preserve">        Se opção for "1" então</w:t>
+      </w:r>
+    </w:p>
+    <w:p>
+      <w:r>
+        <w:t xml:space="preserve">            Executar função </w:t>
+      </w:r>
+      <w:proofErr w:type="spellStart"/>
+      <w:proofErr w:type="gramStart"/>
+      <w:r>
+        <w:t>AdicionarVeiculo</w:t>
+      </w:r>
+      <w:proofErr w:type="spellEnd"/>
+      <w:r>
+        <w:t>(</w:t>
+      </w:r>
+      <w:proofErr w:type="gramEnd"/>
+      <w:r>
+        <w:t>)</w:t>
+      </w:r>
+    </w:p>
+    <w:p>
+      <w:r>
+        <w:t xml:space="preserve">        Se opção for "2" então</w:t>
+      </w:r>
+    </w:p>
+    <w:p>
+      <w:r>
+        <w:t xml:space="preserve">            Executar função </w:t>
+      </w:r>
+      <w:proofErr w:type="spellStart"/>
+      <w:proofErr w:type="gramStart"/>
+      <w:r>
+        <w:t>RemoverVeiculo</w:t>
+      </w:r>
+      <w:proofErr w:type="spellEnd"/>
+      <w:r>
+        <w:t>(</w:t>
+      </w:r>
+      <w:proofErr w:type="gramEnd"/>
+      <w:r>
+        <w:t>)</w:t>
+      </w:r>
+    </w:p>
+    <w:p>
+      <w:r>
+        <w:t xml:space="preserve">        Se opção for "3" então</w:t>
+      </w:r>
+    </w:p>
+    <w:p>
+      <w:r>
+        <w:lastRenderedPageBreak/>
+        <w:t xml:space="preserve">            Executar função </w:t>
+      </w:r>
+      <w:proofErr w:type="spellStart"/>
+      <w:proofErr w:type="gramStart"/>
+      <w:r>
+        <w:t>ListarVeiculos</w:t>
+      </w:r>
+      <w:proofErr w:type="spellEnd"/>
+      <w:r>
+        <w:t>(</w:t>
+      </w:r>
+      <w:proofErr w:type="gramEnd"/>
+      <w:r>
+        <w:t>)</w:t>
+      </w:r>
+    </w:p>
+    <w:p>
+      <w:r>
+        <w:t xml:space="preserve">        Se opção for "4" então</w:t>
+      </w:r>
+    </w:p>
+    <w:p>
+      <w:r>
+        <w:t xml:space="preserve">            Encerrar programa</w:t>
+      </w:r>
+    </w:p>
+    <w:p>
+      <w:r>
+        <w:t xml:space="preserve">    FIM ENQUANTO</w:t>
+      </w:r>
+    </w:p>
+    <w:p/>
+    <w:p>
+      <w:r>
+        <w:t xml:space="preserve">FUNÇÃO </w:t>
+      </w:r>
+      <w:proofErr w:type="spellStart"/>
+      <w:proofErr w:type="gramStart"/>
+      <w:r>
+        <w:t>AdicionarVeiculo</w:t>
+      </w:r>
+      <w:proofErr w:type="spellEnd"/>
+      <w:r>
+        <w:t>(</w:t>
+      </w:r>
+      <w:proofErr w:type="gramEnd"/>
+      <w:r>
+        <w:t>)</w:t>
+      </w:r>
+    </w:p>
+    <w:p>
+      <w:r>
+        <w:t xml:space="preserve">    Limpar tela</w:t>
+      </w:r>
+    </w:p>
+    <w:p>
+      <w:r>
+        <w:t xml:space="preserve">    Solicitar placa do veículo</w:t>
+      </w:r>
+    </w:p>
+    <w:p>
+      <w:r>
+        <w:t xml:space="preserve">    Ler entrada do usuário</w:t>
+      </w:r>
+    </w:p>
+    <w:p>
+      <w:r>
+        <w:t xml:space="preserve">    Exibir mensagem de sucesso</w:t>
+      </w:r>
+    </w:p>
+    <w:p>
+      <w:r>
+        <w:t xml:space="preserve">    Aguardar tecla para retornar ao menu</w:t>
+      </w:r>
+    </w:p>
+    <w:p>
+      <w:r>
+        <w:t xml:space="preserve">    Limpar tela</w:t>
+      </w:r>
+    </w:p>
+    <w:p>
+      <w:r>
+        <w:t xml:space="preserve">    Exibir menu</w:t>
+      </w:r>
+    </w:p>
+    <w:p/>
+    <w:p>
+      <w:r>
+        <w:t xml:space="preserve">FUNÇÃO </w:t>
+      </w:r>
+      <w:proofErr w:type="spellStart"/>
+      <w:proofErr w:type="gramStart"/>
+      <w:r>
+        <w:t>RemoverVeiculo</w:t>
+      </w:r>
+      <w:proofErr w:type="spellEnd"/>
+      <w:r>
+        <w:t>(</w:t>
+      </w:r>
+      <w:proofErr w:type="gramEnd"/>
+      <w:r>
+        <w:t>)</w:t>
+      </w:r>
+    </w:p>
+    <w:p>
+      <w:r>
+        <w:t xml:space="preserve">    Limpar tela</w:t>
+      </w:r>
+    </w:p>
+    <w:p>
+      <w:r>
+        <w:t xml:space="preserve">    Exibir mensagem: "Deseja exibir a lista de veículos? (Y/N)"</w:t>
+      </w:r>
+    </w:p>
+    <w:p>
+      <w:r>
+        <w:t xml:space="preserve">    Ler entrada do usuário</w:t>
+      </w:r>
+    </w:p>
+    <w:p>
+      <w:r>
+        <w:t xml:space="preserve">    Se entrada for "Y" então</w:t>
+      </w:r>
+    </w:p>
+    <w:p>
+      <w:r>
+        <w:t xml:space="preserve">        Exibir lista de veículos</w:t>
+      </w:r>
+    </w:p>
+    <w:p>
+      <w:r>
+        <w:t xml:space="preserve">        Solicitar placa do veículo a remover</w:t>
+      </w:r>
+    </w:p>
+    <w:p>
+      <w:r>
+        <w:t xml:space="preserve">    Se entrada for "N" então</w:t>
+      </w:r>
+    </w:p>
+    <w:p>
+      <w:r>
+        <w:t xml:space="preserve">        Solicitar placa diretamente</w:t>
+      </w:r>
+    </w:p>
+    <w:p>
+      <w:r>
+        <w:t xml:space="preserve">    Se placa estiver correta então</w:t>
+      </w:r>
+    </w:p>
+    <w:p>
+      <w:r>
+        <w:t xml:space="preserve">        Solicitar quantidade de horas estacionado</w:t>
+      </w:r>
+    </w:p>
+    <w:p>
+      <w:r>
+        <w:t xml:space="preserve">        Ler entrada do usuário</w:t>
+      </w:r>
+    </w:p>
+    <w:p>
+      <w:r>
+        <w:t xml:space="preserve">        Calcular valor total</w:t>
+      </w:r>
+    </w:p>
+    <w:p>
+      <w:r>
+        <w:t xml:space="preserve">        Exibir mensagem de remoção e valor a pagar</w:t>
+      </w:r>
+    </w:p>
+    <w:p>
+      <w:r>
+        <w:t xml:space="preserve">        Aguardar tecla para retornar ao menu</w:t>
+      </w:r>
+    </w:p>
+    <w:p>
+      <w:r>
+        <w:t xml:space="preserve">    Se placa estiver errada então</w:t>
+      </w:r>
+    </w:p>
+    <w:p>
+      <w:r>
+        <w:t xml:space="preserve">        Exibir mensagem: "Placa não encontrada! Deseja tentar novamente? (Y/N)"</w:t>
+      </w:r>
+    </w:p>
+    <w:p>
+      <w:r>
+        <w:t xml:space="preserve">        Se entrada for "Y" então</w:t>
+      </w:r>
+    </w:p>
+    <w:p>
+      <w:r>
+        <w:t xml:space="preserve">            Chamar novamente </w:t>
+      </w:r>
+      <w:proofErr w:type="spellStart"/>
+      <w:proofErr w:type="gramStart"/>
+      <w:r>
+        <w:t>RemoverVeiculo</w:t>
+      </w:r>
+      <w:proofErr w:type="spellEnd"/>
+      <w:r>
+        <w:t>(</w:t>
+      </w:r>
+      <w:proofErr w:type="gramEnd"/>
+      <w:r>
+        <w:t>)</w:t>
+      </w:r>
+    </w:p>
+    <w:p>
+      <w:r>
+        <w:t xml:space="preserve">        Se entrada for "N" então</w:t>
+      </w:r>
+    </w:p>
+    <w:p>
+      <w:r>
+        <w:t xml:space="preserve">            Retornar ao menu</w:t>
+      </w:r>
+    </w:p>
+    <w:p>
+      <w:r>
+        <w:lastRenderedPageBreak/>
+        <w:t xml:space="preserve">    Limpar tela</w:t>
+      </w:r>
+    </w:p>
+    <w:p>
+      <w:r>
+        <w:t xml:space="preserve">    Exibir menu</w:t>
+      </w:r>
+    </w:p>
+    <w:p/>
+    <w:p>
+      <w:r>
+        <w:t xml:space="preserve">FUNÇÃO </w:t>
+      </w:r>
+      <w:proofErr w:type="spellStart"/>
+      <w:proofErr w:type="gramStart"/>
+      <w:r>
+        <w:t>ListarVeiculos</w:t>
+      </w:r>
+      <w:proofErr w:type="spellEnd"/>
+      <w:r>
+        <w:t>(</w:t>
+      </w:r>
+      <w:proofErr w:type="gramEnd"/>
+      <w:r>
+        <w:t>)</w:t>
+      </w:r>
+    </w:p>
+    <w:p>
+      <w:r>
+        <w:t xml:space="preserve">    Se não houver veículos estacionados então</w:t>
+      </w:r>
+    </w:p>
+    <w:p>
+      <w:r>
+        <w:t xml:space="preserve">        Exibir mensagem: "Não há veículos estacionados"</w:t>
+      </w:r>
+    </w:p>
+    <w:p>
+      <w:r>
+        <w:t xml:space="preserve">    Se houver veículos estacionados então</w:t>
+      </w:r>
+    </w:p>
+    <w:p>
+      <w:r>
+        <w:t xml:space="preserve">        Exibir lista de veículos</w:t>
+      </w:r>
+    </w:p>
+    <w:p>
+      <w:r>
+        <w:t xml:space="preserve">    Aguardar tecla para retornar ao menu</w:t>
+      </w:r>
+    </w:p>
+    <w:p>
+      <w:r>
+        <w:t xml:space="preserve">    Limpar tela</w:t>
+      </w:r>
+    </w:p>
+    <w:p>
+      <w:r>
+        <w:t xml:space="preserve">    Exibir menu</w:t>
+      </w:r>
+    </w:p>
+    <w:p/>
+    <w:p>
+      <w:r>
+        <w:t xml:space="preserve">FUNÇÃO </w:t>
+      </w:r>
+      <w:proofErr w:type="gramStart"/>
+      <w:r>
+        <w:t>Encerrar(</w:t>
+      </w:r>
+      <w:proofErr w:type="gramEnd"/>
+      <w:r>
+        <w:t>)</w:t>
+      </w:r>
+    </w:p>
+    <w:p>
+      <w:r>
+        <w:t xml:space="preserve">    Limpar tela</w:t>
+      </w:r>
+    </w:p>
+    <w:p>
+      <w:r>
+        <w:t xml:space="preserve">    Exibir mensagem de encerramento</w:t>
+      </w:r>
+    </w:p>
+    <w:p>
+      <w:r>
+        <w:t xml:space="preserve">    Finalizar programa</w:t>
+      </w:r>
+    </w:p>
+    <w:p/>
+    <w:p>
+      <w:r>
+        <w:t>FIM</w:t>
+      </w:r>
+    </w:p>
+    <w:p/>
+    <w:p/>
+    <w:p/>
+    <w:p/>
+    <w:p/>
+    <w:p/>
+    <w:p>
+      <w:r>
+        <w:br w:type="page"/>
+      </w:r>
+    </w:p>
+    <w:p>
+      <w:r>
+        <w:lastRenderedPageBreak/>
+        <w:t>Explicando o passo a psso</w:t>
       </w:r>
     </w:p>
     <w:p>
@@ -711,7 +1343,6 @@
         </w:numPr>
       </w:pPr>
       <w:r>
-        <w:lastRenderedPageBreak/>
         <w:t xml:space="preserve">Usuário digita 2 e pressiona </w:t>
       </w:r>
       <w:proofErr w:type="spellStart"/>
@@ -729,6 +1360,7 @@
         </w:numPr>
       </w:pPr>
       <w:r>
+        <w:lastRenderedPageBreak/>
         <w:t>O sistema limpa a tela</w:t>
       </w:r>
     </w:p>
@@ -1288,7 +1920,6 @@
         </w:numPr>
       </w:pPr>
       <w:r>
-        <w:lastRenderedPageBreak/>
         <w:t xml:space="preserve">Usuário digita 4 e pressiona </w:t>
       </w:r>
       <w:proofErr w:type="spellStart"/>
@@ -1306,6 +1937,7 @@
         </w:numPr>
       </w:pPr>
       <w:r>
+        <w:lastRenderedPageBreak/>
         <w:t>O sistema limpa a tela</w:t>
       </w:r>
     </w:p>
